--- a/CDC_AppGA.docx
+++ b/CDC_AppGA.docx
@@ -463,6 +463,7 @@
         <w:jc w:val="both"/>
         <w:rPr>
           <w:rFonts w:ascii="Times New Roman" w:eastAsia="Times New Roman" w:hAnsi="Times New Roman" w:cs="Times New Roman"/>
+          <w:color w:val="000000"/>
           <w:sz w:val="28"/>
           <w:szCs w:val="28"/>
           <w:lang w:eastAsia="fr-FR"/>
@@ -478,8 +479,779 @@
         </w:rPr>
         <w:t>C’est la tâche ou l’administrateur doit ajouter, modifier, consulter et supprimer les retards du personnel.</w:t>
       </w:r>
-      <w:bookmarkStart w:id="0" w:name="_GoBack"/>
+    </w:p>
+    <w:p>
+      <w:pPr>
+        <w:spacing w:before="240" w:after="60" w:line="360" w:lineRule="auto"/>
+        <w:ind w:left="360"/>
+        <w:textAlignment w:val="baseline"/>
+        <w:outlineLvl w:val="2"/>
+        <w:rPr>
+          <w:rFonts w:ascii="Times New Roman" w:eastAsia="Times New Roman" w:hAnsi="Times New Roman" w:cs="Times New Roman"/>
+          <w:b/>
+          <w:bCs/>
+          <w:color w:val="000000"/>
+          <w:sz w:val="44"/>
+          <w:szCs w:val="44"/>
+          <w:lang w:eastAsia="fr-FR"/>
+        </w:rPr>
+      </w:pPr>
+      <w:r>
+        <w:rPr>
+          <w:rFonts w:ascii="Times New Roman" w:eastAsia="Times New Roman" w:hAnsi="Times New Roman" w:cs="Times New Roman"/>
+          <w:b/>
+          <w:bCs/>
+          <w:color w:val="000000"/>
+          <w:sz w:val="44"/>
+          <w:szCs w:val="44"/>
+          <w:lang w:eastAsia="fr-FR"/>
+        </w:rPr>
+        <w:t>3. Analyse</w:t>
+      </w:r>
+      <w:r>
+        <w:rPr>
+          <w:rFonts w:ascii="Times New Roman" w:eastAsia="Times New Roman" w:hAnsi="Times New Roman" w:cs="Times New Roman"/>
+          <w:b/>
+          <w:bCs/>
+          <w:color w:val="000000"/>
+          <w:sz w:val="44"/>
+          <w:szCs w:val="44"/>
+          <w:lang w:eastAsia="fr-FR"/>
+        </w:rPr>
+        <w:t xml:space="preserve"> et Conception</w:t>
+      </w:r>
+    </w:p>
+    <w:p>
+      <w:pPr>
+        <w:spacing w:before="240" w:after="60" w:line="360" w:lineRule="auto"/>
+        <w:ind w:left="708" w:firstLine="708"/>
+        <w:outlineLvl w:val="3"/>
+        <w:rPr>
+          <w:rFonts w:ascii="Times New Roman" w:eastAsia="Times New Roman" w:hAnsi="Times New Roman" w:cs="Times New Roman"/>
+          <w:b/>
+          <w:bCs/>
+          <w:color w:val="000000"/>
+          <w:sz w:val="36"/>
+          <w:szCs w:val="36"/>
+          <w:lang w:eastAsia="fr-FR"/>
+        </w:rPr>
+      </w:pPr>
+      <w:r>
+        <w:rPr>
+          <w:rFonts w:ascii="Times New Roman" w:eastAsia="Times New Roman" w:hAnsi="Times New Roman" w:cs="Times New Roman"/>
+          <w:b/>
+          <w:bCs/>
+          <w:color w:val="000000"/>
+          <w:sz w:val="24"/>
+          <w:szCs w:val="24"/>
+          <w:lang w:eastAsia="fr-FR"/>
+        </w:rPr>
+        <w:t xml:space="preserve"> </w:t>
+      </w:r>
+      <w:r>
+        <w:rPr>
+          <w:rFonts w:ascii="Times New Roman" w:eastAsia="Times New Roman" w:hAnsi="Times New Roman" w:cs="Times New Roman"/>
+          <w:b/>
+          <w:bCs/>
+          <w:color w:val="000000"/>
+          <w:sz w:val="36"/>
+          <w:szCs w:val="36"/>
+          <w:lang w:eastAsia="fr-FR"/>
+        </w:rPr>
+        <w:t>3</w:t>
+      </w:r>
+      <w:r>
+        <w:rPr>
+          <w:rFonts w:ascii="Times New Roman" w:eastAsia="Times New Roman" w:hAnsi="Times New Roman" w:cs="Times New Roman"/>
+          <w:b/>
+          <w:bCs/>
+          <w:color w:val="000000"/>
+          <w:sz w:val="36"/>
+          <w:szCs w:val="36"/>
+          <w:lang w:eastAsia="fr-FR"/>
+        </w:rPr>
+        <w:t xml:space="preserve">.1. </w:t>
+      </w:r>
+      <w:r>
+        <w:rPr>
+          <w:rFonts w:ascii="Times New Roman" w:eastAsia="Times New Roman" w:hAnsi="Times New Roman" w:cs="Times New Roman"/>
+          <w:b/>
+          <w:bCs/>
+          <w:color w:val="000000"/>
+          <w:sz w:val="36"/>
+          <w:szCs w:val="36"/>
+          <w:lang w:eastAsia="fr-FR"/>
+        </w:rPr>
+        <w:t>Introduction</w:t>
+      </w:r>
+      <w:r>
+        <w:rPr>
+          <w:rFonts w:ascii="Times New Roman" w:eastAsia="Times New Roman" w:hAnsi="Times New Roman" w:cs="Times New Roman"/>
+          <w:b/>
+          <w:bCs/>
+          <w:color w:val="000000"/>
+          <w:sz w:val="36"/>
+          <w:szCs w:val="36"/>
+          <w:lang w:eastAsia="fr-FR"/>
+        </w:rPr>
+        <w:t xml:space="preserve"> </w:t>
+      </w:r>
+    </w:p>
+    <w:p>
+      <w:pPr>
+        <w:spacing w:line="360" w:lineRule="auto"/>
+        <w:ind w:firstLine="431"/>
+        <w:jc w:val="both"/>
+        <w:rPr>
+          <w:rFonts w:ascii="Times New Roman" w:eastAsia="Times New Roman" w:hAnsi="Times New Roman" w:cs="Times New Roman"/>
+          <w:color w:val="000000"/>
+          <w:sz w:val="28"/>
+          <w:szCs w:val="28"/>
+          <w:lang w:eastAsia="fr-FR"/>
+        </w:rPr>
+      </w:pPr>
+      <w:r>
+        <w:rPr>
+          <w:rFonts w:ascii="Times New Roman" w:eastAsia="Times New Roman" w:hAnsi="Times New Roman" w:cs="Times New Roman"/>
+          <w:color w:val="000000"/>
+          <w:sz w:val="28"/>
+          <w:szCs w:val="28"/>
+          <w:lang w:eastAsia="fr-FR"/>
+        </w:rPr>
+        <w:t>Après avoir présenté le projet et mis la lumière sur les besoins fonctionnels et non fonctionnels, nous allons passer à L’activité d’analyse et de conception qui permet de traduire les besoins fonctionnels et les contraintes issues du cahier des charges et de la spécification des exigences dans un langage plus professionnel et compréhensible par tous les individus intervenants dans la réalisation et l’utilisation de l’application.</w:t>
+      </w:r>
+    </w:p>
+    <w:p>
+      <w:pPr>
+        <w:pStyle w:val="Titre3"/>
+        <w:widowControl w:val="0"/>
+        <w:tabs>
+          <w:tab w:val="left" w:pos="1392"/>
+        </w:tabs>
+        <w:autoSpaceDE w:val="0"/>
+        <w:autoSpaceDN w:val="0"/>
+        <w:spacing w:before="0" w:beforeAutospacing="0" w:after="0" w:afterAutospacing="0"/>
+        <w:rPr>
+          <w:rFonts w:asciiTheme="majorBidi" w:hAnsiTheme="majorBidi" w:cstheme="majorBidi"/>
+          <w:noProof/>
+          <w:sz w:val="36"/>
+          <w:szCs w:val="36"/>
+        </w:rPr>
+      </w:pPr>
+      <w:bookmarkStart w:id="0" w:name="_Toc33798584"/>
+      <w:r>
+        <w:rPr>
+          <w:rFonts w:asciiTheme="majorBidi" w:hAnsiTheme="majorBidi" w:cstheme="majorBidi"/>
+          <w:noProof/>
+          <w:sz w:val="36"/>
+          <w:szCs w:val="36"/>
+        </w:rPr>
+        <w:tab/>
+      </w:r>
+      <w:r>
+        <w:rPr>
+          <w:rFonts w:asciiTheme="majorBidi" w:hAnsiTheme="majorBidi" w:cstheme="majorBidi"/>
+          <w:noProof/>
+          <w:sz w:val="36"/>
+          <w:szCs w:val="36"/>
+        </w:rPr>
+        <w:t>3.2</w:t>
+      </w:r>
+      <w:r>
+        <w:rPr>
+          <w:rFonts w:asciiTheme="majorBidi" w:hAnsiTheme="majorBidi" w:cstheme="majorBidi"/>
+          <w:noProof/>
+          <w:sz w:val="36"/>
+          <w:szCs w:val="36"/>
+        </w:rPr>
+        <w:t xml:space="preserve">. </w:t>
+      </w:r>
+      <w:r>
+        <w:rPr>
+          <w:rFonts w:asciiTheme="majorBidi" w:hAnsiTheme="majorBidi" w:cstheme="majorBidi"/>
+          <w:noProof/>
+          <w:sz w:val="36"/>
+          <w:szCs w:val="36"/>
+        </w:rPr>
+        <w:t>Le diagramme use</w:t>
+      </w:r>
+      <w:r>
+        <w:rPr>
+          <w:rFonts w:asciiTheme="majorBidi" w:hAnsiTheme="majorBidi" w:cstheme="majorBidi"/>
+          <w:noProof/>
+          <w:spacing w:val="5"/>
+          <w:sz w:val="36"/>
+          <w:szCs w:val="36"/>
+        </w:rPr>
+        <w:t xml:space="preserve"> </w:t>
+      </w:r>
+      <w:r>
+        <w:rPr>
+          <w:rFonts w:asciiTheme="majorBidi" w:hAnsiTheme="majorBidi" w:cstheme="majorBidi"/>
+          <w:noProof/>
+          <w:sz w:val="36"/>
+          <w:szCs w:val="36"/>
+        </w:rPr>
+        <w:t>case</w:t>
+      </w:r>
       <w:bookmarkEnd w:id="0"/>
+    </w:p>
+    <w:p>
+      <w:pPr>
+        <w:pStyle w:val="Titre4"/>
+        <w:widowControl w:val="0"/>
+        <w:tabs>
+          <w:tab w:val="left" w:pos="1464"/>
+        </w:tabs>
+        <w:autoSpaceDE w:val="0"/>
+        <w:spacing w:before="316"/>
+        <w:rPr>
+          <w:rFonts w:asciiTheme="majorBidi" w:hAnsiTheme="majorBidi" w:cstheme="majorBidi"/>
+          <w:sz w:val="32"/>
+          <w:szCs w:val="32"/>
+        </w:rPr>
+      </w:pPr>
+      <w:bookmarkStart w:id="1" w:name="C'est_quoi_un_diagramme_use_case"/>
+      <w:bookmarkStart w:id="2" w:name="_bookmark27"/>
+      <w:bookmarkEnd w:id="1"/>
+      <w:bookmarkEnd w:id="2"/>
+      <w:r>
+        <w:rPr>
+          <w:rFonts w:asciiTheme="minorBidi" w:hAnsiTheme="minorBidi" w:cstheme="minorBidi"/>
+          <w:i/>
+          <w:iCs/>
+        </w:rPr>
+        <w:t xml:space="preserve"> </w:t>
+      </w:r>
+      <w:r>
+        <w:rPr>
+          <w:rFonts w:asciiTheme="majorBidi" w:hAnsiTheme="majorBidi" w:cstheme="majorBidi"/>
+          <w:i/>
+          <w:iCs/>
+          <w:sz w:val="32"/>
+          <w:szCs w:val="32"/>
+        </w:rPr>
+        <w:t>3.2.1 C’est quoi un diagramme use</w:t>
+      </w:r>
+      <w:r>
+        <w:rPr>
+          <w:rFonts w:asciiTheme="majorBidi" w:hAnsiTheme="majorBidi" w:cstheme="majorBidi"/>
+          <w:i/>
+          <w:iCs/>
+          <w:spacing w:val="-6"/>
+          <w:sz w:val="32"/>
+          <w:szCs w:val="32"/>
+        </w:rPr>
+        <w:t xml:space="preserve"> </w:t>
+      </w:r>
+      <w:r>
+        <w:rPr>
+          <w:rFonts w:asciiTheme="majorBidi" w:hAnsiTheme="majorBidi" w:cstheme="majorBidi"/>
+          <w:i/>
+          <w:iCs/>
+          <w:sz w:val="32"/>
+          <w:szCs w:val="32"/>
+        </w:rPr>
+        <w:t>case</w:t>
+      </w:r>
+    </w:p>
+    <w:p>
+      <w:pPr>
+        <w:spacing w:before="120" w:after="120" w:line="360" w:lineRule="auto"/>
+        <w:ind w:firstLine="567"/>
+        <w:rPr>
+          <w:rFonts w:ascii="Times New Roman" w:eastAsia="Times New Roman" w:hAnsi="Times New Roman" w:cs="Times New Roman"/>
+          <w:sz w:val="28"/>
+          <w:szCs w:val="28"/>
+          <w:lang w:eastAsia="fr-FR"/>
+        </w:rPr>
+      </w:pPr>
+      <w:r>
+        <w:rPr>
+          <w:rFonts w:asciiTheme="majorBidi" w:hAnsiTheme="majorBidi" w:cstheme="majorBidi"/>
+          <w:sz w:val="28"/>
+          <w:szCs w:val="28"/>
+        </w:rPr>
+        <w:t>Les</w:t>
+      </w:r>
+      <w:r>
+        <w:rPr>
+          <w:rFonts w:asciiTheme="majorBidi" w:hAnsiTheme="majorBidi" w:cstheme="majorBidi"/>
+          <w:spacing w:val="-9"/>
+          <w:sz w:val="28"/>
+          <w:szCs w:val="28"/>
+        </w:rPr>
+        <w:t xml:space="preserve"> </w:t>
+      </w:r>
+      <w:r>
+        <w:rPr>
+          <w:rFonts w:asciiTheme="majorBidi" w:hAnsiTheme="majorBidi" w:cstheme="majorBidi"/>
+          <w:sz w:val="28"/>
+          <w:szCs w:val="28"/>
+        </w:rPr>
+        <w:t>diagrammes</w:t>
+      </w:r>
+      <w:r>
+        <w:rPr>
+          <w:rFonts w:asciiTheme="majorBidi" w:hAnsiTheme="majorBidi" w:cstheme="majorBidi"/>
+          <w:spacing w:val="-8"/>
+          <w:sz w:val="28"/>
+          <w:szCs w:val="28"/>
+        </w:rPr>
+        <w:t xml:space="preserve"> </w:t>
+      </w:r>
+      <w:r>
+        <w:rPr>
+          <w:rFonts w:asciiTheme="majorBidi" w:hAnsiTheme="majorBidi" w:cstheme="majorBidi"/>
+          <w:sz w:val="28"/>
+          <w:szCs w:val="28"/>
+        </w:rPr>
+        <w:t>de</w:t>
+      </w:r>
+      <w:r>
+        <w:rPr>
+          <w:rFonts w:asciiTheme="majorBidi" w:hAnsiTheme="majorBidi" w:cstheme="majorBidi"/>
+          <w:spacing w:val="-8"/>
+          <w:sz w:val="28"/>
+          <w:szCs w:val="28"/>
+        </w:rPr>
+        <w:t xml:space="preserve"> </w:t>
+      </w:r>
+      <w:r>
+        <w:rPr>
+          <w:rFonts w:asciiTheme="majorBidi" w:hAnsiTheme="majorBidi" w:cstheme="majorBidi"/>
+          <w:sz w:val="28"/>
+          <w:szCs w:val="28"/>
+        </w:rPr>
+        <w:t>cas</w:t>
+      </w:r>
+      <w:r>
+        <w:rPr>
+          <w:rFonts w:asciiTheme="majorBidi" w:hAnsiTheme="majorBidi" w:cstheme="majorBidi"/>
+          <w:spacing w:val="-8"/>
+          <w:sz w:val="28"/>
+          <w:szCs w:val="28"/>
+        </w:rPr>
+        <w:t xml:space="preserve"> </w:t>
+      </w:r>
+      <w:r>
+        <w:rPr>
+          <w:rFonts w:asciiTheme="majorBidi" w:hAnsiTheme="majorBidi" w:cstheme="majorBidi"/>
+          <w:sz w:val="28"/>
+          <w:szCs w:val="28"/>
+        </w:rPr>
+        <w:t>d’utilisation</w:t>
+      </w:r>
+      <w:r>
+        <w:rPr>
+          <w:rFonts w:asciiTheme="majorBidi" w:hAnsiTheme="majorBidi" w:cstheme="majorBidi"/>
+          <w:spacing w:val="-8"/>
+          <w:sz w:val="28"/>
+          <w:szCs w:val="28"/>
+        </w:rPr>
+        <w:t xml:space="preserve"> </w:t>
+      </w:r>
+      <w:r>
+        <w:rPr>
+          <w:rFonts w:asciiTheme="majorBidi" w:hAnsiTheme="majorBidi" w:cstheme="majorBidi"/>
+          <w:sz w:val="28"/>
+          <w:szCs w:val="28"/>
+        </w:rPr>
+        <w:t>sont</w:t>
+      </w:r>
+      <w:r>
+        <w:rPr>
+          <w:rFonts w:asciiTheme="majorBidi" w:hAnsiTheme="majorBidi" w:cstheme="majorBidi"/>
+          <w:spacing w:val="-8"/>
+          <w:sz w:val="28"/>
+          <w:szCs w:val="28"/>
+        </w:rPr>
+        <w:t xml:space="preserve"> </w:t>
+      </w:r>
+      <w:r>
+        <w:rPr>
+          <w:rFonts w:asciiTheme="majorBidi" w:hAnsiTheme="majorBidi" w:cstheme="majorBidi"/>
+          <w:sz w:val="28"/>
+          <w:szCs w:val="28"/>
+        </w:rPr>
+        <w:t>des</w:t>
+      </w:r>
+      <w:r>
+        <w:rPr>
+          <w:rFonts w:asciiTheme="majorBidi" w:hAnsiTheme="majorBidi" w:cstheme="majorBidi"/>
+          <w:spacing w:val="-8"/>
+          <w:sz w:val="28"/>
+          <w:szCs w:val="28"/>
+        </w:rPr>
+        <w:t xml:space="preserve"> </w:t>
+      </w:r>
+      <w:r>
+        <w:rPr>
+          <w:rFonts w:asciiTheme="majorBidi" w:hAnsiTheme="majorBidi" w:cstheme="majorBidi"/>
+          <w:sz w:val="28"/>
+          <w:szCs w:val="28"/>
+        </w:rPr>
+        <w:t>diagrammes</w:t>
+      </w:r>
+      <w:r>
+        <w:rPr>
+          <w:rFonts w:asciiTheme="majorBidi" w:hAnsiTheme="majorBidi" w:cstheme="majorBidi"/>
+          <w:spacing w:val="-9"/>
+          <w:sz w:val="28"/>
+          <w:szCs w:val="28"/>
+        </w:rPr>
+        <w:t xml:space="preserve"> </w:t>
+      </w:r>
+      <w:r>
+        <w:rPr>
+          <w:rFonts w:asciiTheme="majorBidi" w:hAnsiTheme="majorBidi" w:cstheme="majorBidi"/>
+          <w:sz w:val="28"/>
+          <w:szCs w:val="28"/>
+        </w:rPr>
+        <w:t>UML</w:t>
+      </w:r>
+      <w:r>
+        <w:rPr>
+          <w:rFonts w:asciiTheme="majorBidi" w:hAnsiTheme="majorBidi" w:cstheme="majorBidi"/>
+          <w:spacing w:val="-8"/>
+          <w:sz w:val="28"/>
+          <w:szCs w:val="28"/>
+        </w:rPr>
+        <w:t xml:space="preserve"> </w:t>
+      </w:r>
+      <w:r>
+        <w:rPr>
+          <w:rFonts w:asciiTheme="majorBidi" w:hAnsiTheme="majorBidi" w:cstheme="majorBidi"/>
+          <w:sz w:val="28"/>
+          <w:szCs w:val="28"/>
+        </w:rPr>
+        <w:t>utilisés</w:t>
+      </w:r>
+      <w:r>
+        <w:rPr>
+          <w:rFonts w:asciiTheme="majorBidi" w:hAnsiTheme="majorBidi" w:cstheme="majorBidi"/>
+          <w:spacing w:val="-8"/>
+          <w:sz w:val="28"/>
+          <w:szCs w:val="28"/>
+        </w:rPr>
+        <w:t xml:space="preserve"> </w:t>
+      </w:r>
+      <w:r>
+        <w:rPr>
+          <w:rFonts w:asciiTheme="majorBidi" w:hAnsiTheme="majorBidi" w:cstheme="majorBidi"/>
+          <w:sz w:val="28"/>
+          <w:szCs w:val="28"/>
+        </w:rPr>
+        <w:t>pour</w:t>
+      </w:r>
+      <w:r>
+        <w:rPr>
+          <w:rFonts w:asciiTheme="majorBidi" w:hAnsiTheme="majorBidi" w:cstheme="majorBidi"/>
+          <w:spacing w:val="-8"/>
+          <w:sz w:val="28"/>
+          <w:szCs w:val="28"/>
+        </w:rPr>
+        <w:t xml:space="preserve"> </w:t>
+      </w:r>
+      <w:r>
+        <w:rPr>
+          <w:rFonts w:asciiTheme="majorBidi" w:hAnsiTheme="majorBidi" w:cstheme="majorBidi"/>
+          <w:sz w:val="28"/>
+          <w:szCs w:val="28"/>
+        </w:rPr>
+        <w:t>donner</w:t>
+      </w:r>
+      <w:r>
+        <w:rPr>
+          <w:rFonts w:asciiTheme="majorBidi" w:hAnsiTheme="majorBidi" w:cstheme="majorBidi"/>
+          <w:spacing w:val="-8"/>
+          <w:sz w:val="28"/>
+          <w:szCs w:val="28"/>
+        </w:rPr>
+        <w:t xml:space="preserve"> </w:t>
+      </w:r>
+      <w:r>
+        <w:rPr>
+          <w:rFonts w:asciiTheme="majorBidi" w:hAnsiTheme="majorBidi" w:cstheme="majorBidi"/>
+          <w:sz w:val="28"/>
+          <w:szCs w:val="28"/>
+        </w:rPr>
+        <w:t>une</w:t>
+      </w:r>
+      <w:r>
+        <w:rPr>
+          <w:rFonts w:asciiTheme="majorBidi" w:hAnsiTheme="majorBidi" w:cstheme="majorBidi"/>
+          <w:spacing w:val="-8"/>
+          <w:sz w:val="28"/>
+          <w:szCs w:val="28"/>
+        </w:rPr>
+        <w:t xml:space="preserve"> </w:t>
+      </w:r>
+      <w:r>
+        <w:rPr>
+          <w:rFonts w:asciiTheme="majorBidi" w:hAnsiTheme="majorBidi" w:cstheme="majorBidi"/>
+          <w:spacing w:val="-3"/>
+          <w:sz w:val="28"/>
+          <w:szCs w:val="28"/>
+        </w:rPr>
+        <w:t xml:space="preserve">vision </w:t>
+      </w:r>
+      <w:r>
+        <w:rPr>
+          <w:rFonts w:asciiTheme="majorBidi" w:hAnsiTheme="majorBidi" w:cstheme="majorBidi"/>
+          <w:sz w:val="28"/>
+          <w:szCs w:val="28"/>
+        </w:rPr>
+        <w:t xml:space="preserve">globale du comportement fonctionnel d’un système logiciel. Dans les figures qui suivent, </w:t>
+      </w:r>
+      <w:r>
+        <w:rPr>
+          <w:rFonts w:asciiTheme="majorBidi" w:hAnsiTheme="majorBidi" w:cstheme="majorBidi"/>
+          <w:spacing w:val="-3"/>
+          <w:sz w:val="28"/>
+          <w:szCs w:val="28"/>
+        </w:rPr>
+        <w:t xml:space="preserve">nous </w:t>
+      </w:r>
+      <w:r>
+        <w:rPr>
+          <w:rFonts w:asciiTheme="majorBidi" w:hAnsiTheme="majorBidi" w:cstheme="majorBidi"/>
+          <w:sz w:val="28"/>
+          <w:szCs w:val="28"/>
+        </w:rPr>
+        <w:t>présenterons</w:t>
+      </w:r>
+      <w:r>
+        <w:rPr>
+          <w:rFonts w:asciiTheme="majorBidi" w:hAnsiTheme="majorBidi" w:cstheme="majorBidi"/>
+          <w:spacing w:val="-37"/>
+          <w:sz w:val="28"/>
+          <w:szCs w:val="28"/>
+        </w:rPr>
+        <w:t xml:space="preserve"> </w:t>
+      </w:r>
+      <w:r>
+        <w:rPr>
+          <w:rFonts w:asciiTheme="majorBidi" w:hAnsiTheme="majorBidi" w:cstheme="majorBidi"/>
+          <w:sz w:val="28"/>
+          <w:szCs w:val="28"/>
+        </w:rPr>
+        <w:t>les</w:t>
+      </w:r>
+      <w:r>
+        <w:rPr>
+          <w:rFonts w:asciiTheme="majorBidi" w:hAnsiTheme="majorBidi" w:cstheme="majorBidi"/>
+          <w:spacing w:val="-37"/>
+          <w:sz w:val="28"/>
+          <w:szCs w:val="28"/>
+        </w:rPr>
+        <w:t xml:space="preserve"> </w:t>
+      </w:r>
+      <w:r>
+        <w:rPr>
+          <w:rFonts w:asciiTheme="majorBidi" w:hAnsiTheme="majorBidi" w:cstheme="majorBidi"/>
+          <w:sz w:val="28"/>
+          <w:szCs w:val="28"/>
+        </w:rPr>
+        <w:t>cas</w:t>
+      </w:r>
+      <w:r>
+        <w:rPr>
+          <w:rFonts w:asciiTheme="majorBidi" w:hAnsiTheme="majorBidi" w:cstheme="majorBidi"/>
+          <w:spacing w:val="-37"/>
+          <w:sz w:val="28"/>
+          <w:szCs w:val="28"/>
+        </w:rPr>
+        <w:t xml:space="preserve"> </w:t>
+      </w:r>
+      <w:r>
+        <w:rPr>
+          <w:rFonts w:asciiTheme="majorBidi" w:hAnsiTheme="majorBidi" w:cstheme="majorBidi"/>
+          <w:sz w:val="28"/>
+          <w:szCs w:val="28"/>
+        </w:rPr>
+        <w:t>d’utilisation</w:t>
+      </w:r>
+      <w:r>
+        <w:rPr>
+          <w:rFonts w:asciiTheme="majorBidi" w:hAnsiTheme="majorBidi" w:cstheme="majorBidi"/>
+          <w:spacing w:val="-37"/>
+          <w:sz w:val="28"/>
+          <w:szCs w:val="28"/>
+        </w:rPr>
+        <w:t xml:space="preserve"> </w:t>
+      </w:r>
+      <w:r>
+        <w:rPr>
+          <w:rFonts w:asciiTheme="majorBidi" w:hAnsiTheme="majorBidi" w:cstheme="majorBidi"/>
+          <w:sz w:val="28"/>
+          <w:szCs w:val="28"/>
+        </w:rPr>
+        <w:t>qui</w:t>
+      </w:r>
+      <w:r>
+        <w:rPr>
+          <w:rFonts w:asciiTheme="majorBidi" w:hAnsiTheme="majorBidi" w:cstheme="majorBidi"/>
+          <w:spacing w:val="-37"/>
+          <w:sz w:val="28"/>
+          <w:szCs w:val="28"/>
+        </w:rPr>
+        <w:t xml:space="preserve"> </w:t>
+      </w:r>
+      <w:r>
+        <w:rPr>
+          <w:rFonts w:asciiTheme="majorBidi" w:hAnsiTheme="majorBidi" w:cstheme="majorBidi"/>
+          <w:sz w:val="28"/>
+          <w:szCs w:val="28"/>
+        </w:rPr>
+        <w:t>mettent</w:t>
+      </w:r>
+      <w:r>
+        <w:rPr>
+          <w:rFonts w:asciiTheme="majorBidi" w:hAnsiTheme="majorBidi" w:cstheme="majorBidi"/>
+          <w:spacing w:val="-37"/>
+          <w:sz w:val="28"/>
+          <w:szCs w:val="28"/>
+        </w:rPr>
+        <w:t xml:space="preserve"> </w:t>
+      </w:r>
+      <w:r>
+        <w:rPr>
+          <w:rFonts w:asciiTheme="majorBidi" w:hAnsiTheme="majorBidi" w:cstheme="majorBidi"/>
+          <w:sz w:val="28"/>
+          <w:szCs w:val="28"/>
+        </w:rPr>
+        <w:t>en</w:t>
+      </w:r>
+      <w:r>
+        <w:rPr>
+          <w:rFonts w:asciiTheme="majorBidi" w:hAnsiTheme="majorBidi" w:cstheme="majorBidi"/>
+          <w:spacing w:val="-37"/>
+          <w:sz w:val="28"/>
+          <w:szCs w:val="28"/>
+        </w:rPr>
+        <w:t xml:space="preserve"> </w:t>
+      </w:r>
+      <w:r>
+        <w:rPr>
+          <w:rFonts w:asciiTheme="majorBidi" w:hAnsiTheme="majorBidi" w:cstheme="majorBidi"/>
+          <w:sz w:val="28"/>
+          <w:szCs w:val="28"/>
+        </w:rPr>
+        <w:t>évidence</w:t>
+      </w:r>
+      <w:r>
+        <w:rPr>
+          <w:rFonts w:asciiTheme="majorBidi" w:hAnsiTheme="majorBidi" w:cstheme="majorBidi"/>
+          <w:spacing w:val="-37"/>
+          <w:sz w:val="28"/>
+          <w:szCs w:val="28"/>
+        </w:rPr>
+        <w:t xml:space="preserve"> </w:t>
+      </w:r>
+      <w:r>
+        <w:rPr>
+          <w:rFonts w:asciiTheme="majorBidi" w:hAnsiTheme="majorBidi" w:cstheme="majorBidi"/>
+          <w:sz w:val="28"/>
+          <w:szCs w:val="28"/>
+        </w:rPr>
+        <w:t>les</w:t>
+      </w:r>
+      <w:r>
+        <w:rPr>
+          <w:rFonts w:asciiTheme="majorBidi" w:hAnsiTheme="majorBidi" w:cstheme="majorBidi"/>
+          <w:spacing w:val="-36"/>
+          <w:sz w:val="28"/>
+          <w:szCs w:val="28"/>
+        </w:rPr>
+        <w:t xml:space="preserve"> </w:t>
+      </w:r>
+      <w:r>
+        <w:rPr>
+          <w:rFonts w:asciiTheme="majorBidi" w:hAnsiTheme="majorBidi" w:cstheme="majorBidi"/>
+          <w:sz w:val="28"/>
+          <w:szCs w:val="28"/>
+        </w:rPr>
+        <w:t>principales</w:t>
+      </w:r>
+      <w:r>
+        <w:rPr>
+          <w:rFonts w:asciiTheme="majorBidi" w:hAnsiTheme="majorBidi" w:cstheme="majorBidi"/>
+          <w:spacing w:val="-37"/>
+          <w:sz w:val="28"/>
+          <w:szCs w:val="28"/>
+        </w:rPr>
+        <w:t xml:space="preserve"> </w:t>
+      </w:r>
+      <w:r>
+        <w:rPr>
+          <w:rFonts w:asciiTheme="majorBidi" w:hAnsiTheme="majorBidi" w:cstheme="majorBidi"/>
+          <w:sz w:val="28"/>
+          <w:szCs w:val="28"/>
+        </w:rPr>
+        <w:t>fonctionnalités</w:t>
+      </w:r>
+      <w:r>
+        <w:rPr>
+          <w:rFonts w:asciiTheme="majorBidi" w:hAnsiTheme="majorBidi" w:cstheme="majorBidi"/>
+          <w:spacing w:val="-37"/>
+          <w:sz w:val="28"/>
+          <w:szCs w:val="28"/>
+        </w:rPr>
+        <w:t xml:space="preserve"> </w:t>
+      </w:r>
+      <w:r>
+        <w:rPr>
+          <w:rFonts w:asciiTheme="majorBidi" w:hAnsiTheme="majorBidi" w:cstheme="majorBidi"/>
+          <w:sz w:val="28"/>
+          <w:szCs w:val="28"/>
+        </w:rPr>
+        <w:t>de</w:t>
+      </w:r>
+      <w:r>
+        <w:rPr>
+          <w:rFonts w:asciiTheme="majorBidi" w:hAnsiTheme="majorBidi" w:cstheme="majorBidi"/>
+          <w:spacing w:val="-37"/>
+          <w:sz w:val="28"/>
+          <w:szCs w:val="28"/>
+        </w:rPr>
+        <w:t xml:space="preserve"> </w:t>
+      </w:r>
+      <w:r>
+        <w:rPr>
+          <w:rFonts w:asciiTheme="majorBidi" w:hAnsiTheme="majorBidi" w:cstheme="majorBidi"/>
+          <w:sz w:val="28"/>
+          <w:szCs w:val="28"/>
+        </w:rPr>
+        <w:t>chaqu</w:t>
+      </w:r>
+      <w:bookmarkStart w:id="3" w:name="_GoBack"/>
+      <w:bookmarkEnd w:id="3"/>
+      <w:r>
+        <w:rPr>
+          <w:rFonts w:asciiTheme="majorBidi" w:hAnsiTheme="majorBidi" w:cstheme="majorBidi"/>
+          <w:sz w:val="28"/>
+          <w:szCs w:val="28"/>
+        </w:rPr>
+        <w:t>e acteur dans le</w:t>
+      </w:r>
+      <w:r>
+        <w:rPr>
+          <w:rFonts w:asciiTheme="majorBidi" w:hAnsiTheme="majorBidi" w:cstheme="majorBidi"/>
+          <w:spacing w:val="-5"/>
+          <w:sz w:val="28"/>
+          <w:szCs w:val="28"/>
+        </w:rPr>
+        <w:t xml:space="preserve"> </w:t>
+      </w:r>
+      <w:r>
+        <w:rPr>
+          <w:rFonts w:asciiTheme="majorBidi" w:hAnsiTheme="majorBidi" w:cstheme="majorBidi"/>
+          <w:sz w:val="28"/>
+          <w:szCs w:val="28"/>
+        </w:rPr>
+        <w:t>système.</w:t>
+      </w:r>
     </w:p>
     <w:sectPr>
       <w:pgSz w:w="11906" w:h="16838"/>
@@ -848,7 +1620,7 @@
     <w:lsdException w:name="Closing" w:semiHidden="1" w:unhideWhenUsed="1"/>
     <w:lsdException w:name="Signature" w:semiHidden="1" w:unhideWhenUsed="1"/>
     <w:lsdException w:name="Default Paragraph Font" w:semiHidden="1" w:uiPriority="1" w:unhideWhenUsed="1"/>
-    <w:lsdException w:name="Body Text" w:semiHidden="1" w:unhideWhenUsed="1"/>
+    <w:lsdException w:name="Body Text" w:semiHidden="1" w:uiPriority="1" w:unhideWhenUsed="1" w:qFormat="1"/>
     <w:lsdException w:name="Body Text Indent" w:semiHidden="1" w:unhideWhenUsed="1"/>
     <w:lsdException w:name="List Continue" w:semiHidden="1" w:unhideWhenUsed="1"/>
     <w:lsdException w:name="List Continue 2" w:semiHidden="1" w:unhideWhenUsed="1"/>
@@ -1159,6 +1931,46 @@
     <w:qFormat/>
     <w:rsid w:val="00973567"/>
   </w:style>
+  <w:style w:type="paragraph" w:styleId="Titre3">
+    <w:name w:val="heading 3"/>
+    <w:basedOn w:val="Normal"/>
+    <w:link w:val="Titre3Car"/>
+    <w:uiPriority w:val="9"/>
+    <w:qFormat/>
+    <w:rsid w:val="006C024E"/>
+    <w:pPr>
+      <w:spacing w:before="100" w:beforeAutospacing="1" w:after="100" w:afterAutospacing="1" w:line="240" w:lineRule="auto"/>
+      <w:outlineLvl w:val="2"/>
+    </w:pPr>
+    <w:rPr>
+      <w:rFonts w:ascii="Times New Roman" w:eastAsia="Times New Roman" w:hAnsi="Times New Roman" w:cs="Times New Roman"/>
+      <w:b/>
+      <w:bCs/>
+      <w:sz w:val="27"/>
+      <w:szCs w:val="27"/>
+      <w:lang w:eastAsia="fr-FR"/>
+    </w:rPr>
+  </w:style>
+  <w:style w:type="paragraph" w:styleId="Titre4">
+    <w:name w:val="heading 4"/>
+    <w:basedOn w:val="Normal"/>
+    <w:link w:val="Titre4Car"/>
+    <w:uiPriority w:val="9"/>
+    <w:qFormat/>
+    <w:rsid w:val="006C024E"/>
+    <w:pPr>
+      <w:spacing w:before="100" w:beforeAutospacing="1" w:after="100" w:afterAutospacing="1" w:line="240" w:lineRule="auto"/>
+      <w:outlineLvl w:val="3"/>
+    </w:pPr>
+    <w:rPr>
+      <w:rFonts w:ascii="Times New Roman" w:eastAsia="Times New Roman" w:hAnsi="Times New Roman" w:cs="Times New Roman"/>
+      <w:b/>
+      <w:bCs/>
+      <w:sz w:val="24"/>
+      <w:szCs w:val="24"/>
+      <w:lang w:eastAsia="fr-FR"/>
+    </w:rPr>
+  </w:style>
   <w:style w:type="character" w:default="1" w:styleId="Policepardfaut">
     <w:name w:val="Default Paragraph Font"/>
     <w:uiPriority w:val="1"/>
@@ -1185,6 +1997,72 @@
     <w:uiPriority w:val="99"/>
     <w:semiHidden/>
     <w:unhideWhenUsed/>
+  </w:style>
+  <w:style w:type="character" w:customStyle="1" w:styleId="Titre3Car">
+    <w:name w:val="Titre 3 Car"/>
+    <w:basedOn w:val="Policepardfaut"/>
+    <w:link w:val="Titre3"/>
+    <w:uiPriority w:val="9"/>
+    <w:rsid w:val="006C024E"/>
+    <w:rPr>
+      <w:rFonts w:ascii="Times New Roman" w:eastAsia="Times New Roman" w:hAnsi="Times New Roman" w:cs="Times New Roman"/>
+      <w:b/>
+      <w:bCs/>
+      <w:sz w:val="27"/>
+      <w:szCs w:val="27"/>
+      <w:lang w:eastAsia="fr-FR"/>
+    </w:rPr>
+  </w:style>
+  <w:style w:type="character" w:customStyle="1" w:styleId="Titre4Car">
+    <w:name w:val="Titre 4 Car"/>
+    <w:basedOn w:val="Policepardfaut"/>
+    <w:link w:val="Titre4"/>
+    <w:uiPriority w:val="9"/>
+    <w:rsid w:val="006C024E"/>
+    <w:rPr>
+      <w:rFonts w:ascii="Times New Roman" w:eastAsia="Times New Roman" w:hAnsi="Times New Roman" w:cs="Times New Roman"/>
+      <w:b/>
+      <w:bCs/>
+      <w:sz w:val="24"/>
+      <w:szCs w:val="24"/>
+      <w:lang w:eastAsia="fr-FR"/>
+    </w:rPr>
+  </w:style>
+  <w:style w:type="paragraph" w:styleId="Corpsdetexte">
+    <w:name w:val="Body Text"/>
+    <w:basedOn w:val="Normal"/>
+    <w:link w:val="CorpsdetexteCar"/>
+    <w:uiPriority w:val="1"/>
+    <w:semiHidden/>
+    <w:unhideWhenUsed/>
+    <w:qFormat/>
+    <w:rsid w:val="006C024E"/>
+    <w:pPr>
+      <w:widowControl w:val="0"/>
+      <w:autoSpaceDE w:val="0"/>
+      <w:autoSpaceDN w:val="0"/>
+      <w:spacing w:after="0" w:line="240" w:lineRule="auto"/>
+    </w:pPr>
+    <w:rPr>
+      <w:rFonts w:ascii="Times New Roman" w:eastAsia="Times New Roman" w:hAnsi="Times New Roman" w:cs="Times New Roman"/>
+      <w:i/>
+      <w:sz w:val="24"/>
+      <w:szCs w:val="24"/>
+    </w:rPr>
+  </w:style>
+  <w:style w:type="character" w:customStyle="1" w:styleId="CorpsdetexteCar">
+    <w:name w:val="Corps de texte Car"/>
+    <w:basedOn w:val="Policepardfaut"/>
+    <w:link w:val="Corpsdetexte"/>
+    <w:uiPriority w:val="1"/>
+    <w:semiHidden/>
+    <w:rsid w:val="006C024E"/>
+    <w:rPr>
+      <w:rFonts w:ascii="Times New Roman" w:eastAsia="Times New Roman" w:hAnsi="Times New Roman" w:cs="Times New Roman"/>
+      <w:i/>
+      <w:sz w:val="24"/>
+      <w:szCs w:val="24"/>
+    </w:rPr>
   </w:style>
 </w:styles>
 </file>
